--- a/src/lr2/lr2_Yuminov.docx
+++ b/src/lr2/lr2_Yuminov.docx
@@ -201,7 +201,7 @@
           <w:bCs/>
           <w:szCs w:val="28"/>
         </w:rPr>
-        <w:t>«Знакомство с языком программирования Java»</w:t>
+        <w:t>«Массивы, классы и объекты, ООП»</w:t>
       </w:r>
     </w:p>
     <w:p>
@@ -218,7 +218,13 @@
         <w:rPr>
           <w:szCs w:val="28"/>
         </w:rPr>
-        <w:t>Отчет по лабораторной работе № 1</w:t>
+        <w:t xml:space="preserve">Отчет по лабораторной работе № </w:t>
+      </w:r>
+      <w:r>
+        <w:rPr>
+          <w:szCs w:val="28"/>
+        </w:rPr>
+        <w:t>2</w:t>
       </w:r>
     </w:p>
     <w:p>
@@ -1199,10 +1205,7 @@
         <w:rPr/>
       </w:pPr>
       <w:r>
-        <w:rPr>
-          <w:szCs w:val="28"/>
-          <w:lang w:val="en-US"/>
-        </w:rPr>
+        <w:rPr/>
         <w:drawing>
           <wp:inline distT="0" distB="0" distL="0" distR="0">
             <wp:extent cx="5980430" cy="5631180"/>
@@ -1254,7 +1257,10 @@
         </w:rPr>
       </w:pPr>
       <w:r>
-        <w:rPr/>
+        <w:rPr>
+          <w:szCs w:val="28"/>
+          <w:lang w:val="en-US"/>
+        </w:rPr>
       </w:r>
       <w:r>
         <w:br w:type="page"/>
@@ -1285,10 +1291,7 @@
         <w:rPr/>
       </w:pPr>
       <w:r>
-        <w:rPr>
-          <w:szCs w:val="28"/>
-          <w:lang w:val="en-US"/>
-        </w:rPr>
+        <w:rPr/>
         <w:drawing>
           <wp:inline distT="0" distB="0" distL="0" distR="0">
             <wp:extent cx="6120130" cy="5762625"/>
@@ -1340,7 +1343,10 @@
         </w:rPr>
       </w:pPr>
       <w:r>
-        <w:rPr/>
+        <w:rPr>
+          <w:szCs w:val="28"/>
+          <w:lang w:val="en-US"/>
+        </w:rPr>
       </w:r>
       <w:r>
         <w:br w:type="page"/>
@@ -1371,10 +1377,7 @@
         <w:rPr/>
       </w:pPr>
       <w:r>
-        <w:rPr>
-          <w:szCs w:val="28"/>
-          <w:lang w:val="en-US"/>
-        </w:rPr>
+        <w:rPr/>
         <w:drawing>
           <wp:inline distT="0" distB="0" distL="0" distR="0">
             <wp:extent cx="6120130" cy="7611110"/>
@@ -1433,7 +1436,10 @@
         </w:rPr>
       </w:pPr>
       <w:r>
-        <w:rPr/>
+        <w:rPr>
+          <w:szCs w:val="28"/>
+          <w:lang w:val="en-US"/>
+        </w:rPr>
       </w:r>
       <w:r>
         <w:br w:type="page"/>
@@ -1464,10 +1470,7 @@
         <w:rPr/>
       </w:pPr>
       <w:r>
-        <w:rPr>
-          <w:szCs w:val="28"/>
-          <w:lang w:val="en-US"/>
-        </w:rPr>
+        <w:rPr/>
         <w:drawing>
           <wp:inline distT="0" distB="0" distL="0" distR="0">
             <wp:extent cx="6120130" cy="3413760"/>
@@ -1516,10 +1519,7 @@
         <w:rPr/>
       </w:pPr>
       <w:r>
-        <w:rPr>
-          <w:szCs w:val="28"/>
-          <w:lang w:val="en-US"/>
-        </w:rPr>
+        <w:rPr/>
         <w:drawing>
           <wp:inline distT="0" distB="0" distL="0" distR="0">
             <wp:extent cx="4854575" cy="4475480"/>
@@ -1571,7 +1571,10 @@
         </w:rPr>
       </w:pPr>
       <w:r>
-        <w:rPr/>
+        <w:rPr>
+          <w:szCs w:val="28"/>
+          <w:lang w:val="en-US"/>
+        </w:rPr>
       </w:r>
       <w:r>
         <w:br w:type="page"/>
@@ -1602,10 +1605,7 @@
         <w:rPr/>
       </w:pPr>
       <w:r>
-        <w:rPr>
-          <w:szCs w:val="28"/>
-          <w:lang w:val="en-US"/>
-        </w:rPr>
+        <w:rPr/>
         <w:drawing>
           <wp:inline distT="0" distB="0" distL="0" distR="0">
             <wp:extent cx="5346700" cy="4928870"/>
@@ -1654,10 +1654,7 @@
         <w:rPr/>
       </w:pPr>
       <w:r>
-        <w:rPr>
-          <w:szCs w:val="28"/>
-          <w:lang w:val="en-US"/>
-        </w:rPr>
+        <w:rPr/>
         <w:drawing>
           <wp:inline distT="0" distB="0" distL="0" distR="0">
             <wp:extent cx="4826000" cy="4862195"/>
@@ -1709,7 +1706,10 @@
         </w:rPr>
       </w:pPr>
       <w:r>
-        <w:rPr/>
+        <w:rPr>
+          <w:szCs w:val="28"/>
+          <w:lang w:val="en-US"/>
+        </w:rPr>
       </w:r>
       <w:r>
         <w:br w:type="page"/>
